--- a/Posts/2023/10(Oct)/UndertheHood/UTH_10(Oct)_2023_reduced_Boltzmann_moments.docx
+++ b/Posts/2023/10(Oct)/UndertheHood/UTH_10(Oct)_2023_reduced_Boltzmann_moments.docx
@@ -1,19 +1,122 @@
 
 <file path=word/document.xml><?xml version="1.0" encoding="utf-8"?>
-<w:document xmlns:wpc="http://schemas.microsoft.com/office/word/2010/wordprocessingCanvas" xmlns:cx="http://schemas.microsoft.com/office/drawing/2014/chartex" xmlns:cx1="http://schemas.microsoft.com/office/drawing/2015/9/8/chartex" xmlns:cx2="http://schemas.microsoft.com/office/drawing/2015/10/21/chartex" xmlns:cx3="http://schemas.microsoft.com/office/drawing/2016/5/9/chartex" xmlns:cx4="http://schemas.microsoft.com/office/drawing/2016/5/10/chartex" xmlns:cx5="http://schemas.microsoft.com/office/drawing/2016/5/11/chartex" xmlns:cx6="http://schemas.microsoft.com/office/drawing/2016/5/12/chartex" xmlns:cx7="http://schemas.microsoft.com/office/drawing/2016/5/13/chartex" xmlns:cx8="http://schemas.microsoft.com/office/drawing/2016/5/14/chartex" xmlns:mc="http://schemas.openxmlformats.org/markup-compatibility/2006" xmlns:aink="http://schemas.microsoft.com/office/drawing/2016/ink" xmlns:am3d="http://schemas.microsoft.com/office/drawing/2017/model3d" xmlns:o="urn:schemas-microsoft-com:office:office" xmlns:oel="http://schemas.microsoft.com/office/2019/extlst" xmlns:r="http://schemas.openxmlformats.org/officeDocument/2006/relationships" xmlns:m="http://schemas.openxmlformats.org/officeDocument/2006/math" xmlns:v="urn:schemas-microsoft-com:vml" xmlns:wp14="http://schemas.microsoft.com/office/word/2010/wordprocessingDrawing" xmlns:wp="http://schemas.openxmlformats.org/drawingml/2006/wordprocessingDrawing" xmlns:w10="urn:schemas-microsoft-com:office:word" xmlns:w="http://schemas.openxmlformats.org/wordprocessingml/2006/main" xmlns:w14="http://schemas.microsoft.com/office/word/2010/wordml" xmlns:w15="http://schemas.microsoft.com/office/word/2012/wordml" xmlns:w16cex="http://schemas.microsoft.com/office/word/2018/wordml/cex" xmlns:w16cid="http://schemas.microsoft.com/office/word/2016/wordml/cid" xmlns:w16="http://schemas.microsoft.com/office/word/2018/wordml" xmlns:w16sdtdh="http://schemas.microsoft.com/office/word/2020/wordml/sdtdatahash" xmlns:w16se="http://schemas.microsoft.com/office/word/2015/wordml/symex" xmlns:wpg="http://schemas.microsoft.com/office/word/2010/wordprocessingGroup" xmlns:wpi="http://schemas.microsoft.com/office/word/2010/wordprocessingInk" xmlns:wne="http://schemas.microsoft.com/office/word/2006/wordml" xmlns:wps="http://schemas.microsoft.com/office/word/2010/wordprocessingShape" mc:Ignorable="w14 w15 w16se w16cid w16 w16cex w16sdtdh wp14">
+<w:document xmlns:wpc="http://schemas.microsoft.com/office/word/2010/wordprocessingCanvas" xmlns:cx="http://schemas.microsoft.com/office/drawing/2014/chartex" xmlns:cx1="http://schemas.microsoft.com/office/drawing/2015/9/8/chartex" xmlns:cx2="http://schemas.microsoft.com/office/drawing/2015/10/21/chartex" xmlns:cx3="http://schemas.microsoft.com/office/drawing/2016/5/9/chartex" xmlns:cx4="http://schemas.microsoft.com/office/drawing/2016/5/10/chartex" xmlns:cx5="http://schemas.microsoft.com/office/drawing/2016/5/11/chartex" xmlns:cx6="http://schemas.microsoft.com/office/drawing/2016/5/12/chartex" xmlns:cx7="http://schemas.microsoft.com/office/drawing/2016/5/13/chartex" xmlns:cx8="http://schemas.microsoft.com/office/drawing/2016/5/14/chartex" xmlns:mc="http://schemas.openxmlformats.org/markup-compatibility/2006" xmlns:aink="http://schemas.microsoft.com/office/drawing/2016/ink" xmlns:am3d="http://schemas.microsoft.com/office/drawing/2017/model3d" xmlns:o="urn:schemas-microsoft-com:office:office" xmlns:oel="http://schemas.microsoft.com/office/2019/extlst" xmlns:r="http://schemas.openxmlformats.org/officeDocument/2006/relationships" xmlns:m="http://schemas.openxmlformats.org/officeDocument/2006/math" xmlns:v="urn:schemas-microsoft-com:vml" xmlns:wp14="http://schemas.microsoft.com/office/word/2010/wordprocessingDrawing" xmlns:wp="http://schemas.openxmlformats.org/drawingml/2006/wordprocessingDrawing" xmlns:w10="urn:schemas-microsoft-com:office:word" xmlns:w="http://schemas.openxmlformats.org/wordprocessingml/2006/main" xmlns:w14="http://schemas.microsoft.com/office/word/2010/wordml" xmlns:w15="http://schemas.microsoft.com/office/word/2012/wordml" xmlns:w16cex="http://schemas.microsoft.com/office/word/2018/wordml/cex" xmlns:w16cid="http://schemas.microsoft.com/office/word/2016/wordml/cid" xmlns:w16="http://schemas.microsoft.com/office/word/2018/wordml" xmlns:w16du="http://schemas.microsoft.com/office/word/2023/wordml/word16du" xmlns:w16sdtdh="http://schemas.microsoft.com/office/word/2020/wordml/sdtdatahash" xmlns:w16sdtfl="http://schemas.microsoft.com/office/word/2024/wordml/sdtformatlock" xmlns:w16se="http://schemas.microsoft.com/office/word/2015/wordml/symex" xmlns:wpg="http://schemas.microsoft.com/office/word/2010/wordprocessingGroup" xmlns:wpi="http://schemas.microsoft.com/office/word/2010/wordprocessingInk" xmlns:wne="http://schemas.microsoft.com/office/word/2006/wordml" xmlns:wps="http://schemas.microsoft.com/office/word/2010/wordprocessingShape" mc:Ignorable="w14 w15 w16se w16cid w16 w16cex w16sdtdh w16sdtfl w16du wp14">
   <w:body>
     <w:p>
-      <w:r>
-        <w:t xml:space="preserve">Last month’s posting derived the </w:t>
-      </w:r>
-      <w:r>
-        <w:t xml:space="preserve">the reduced Boltzmann </w:t>
-      </w:r>
-      <w:proofErr w:type="gramStart"/>
-      <w:r>
-        <w:t>equation</w:t>
-      </w:r>
-      <w:proofErr w:type="gramEnd"/>
+      <w:pPr>
+        <w:pStyle w:val="Heading1"/>
+      </w:pPr>
+      <w:r>
+        <w:t>Boltzmann Equation – Part 3: Fluid Equations</w:t>
+      </w:r>
+    </w:p>
+    <w:p/>
+    <w:p>
+      <w:r>
+        <w:t xml:space="preserve">This month’s installment completes the program begun last month by showing how </w:t>
+      </w:r>
+      <w:proofErr w:type="gramStart"/>
+      <w:r>
+        <w:t>setting</w:t>
+      </w:r>
+      <w:proofErr w:type="gramEnd"/>
+      <w:r>
+        <w:t xml:space="preserve"> the physical </w:t>
+      </w:r>
+      <w:proofErr w:type="gramStart"/>
+      <w:r>
+        <w:t>quantity  to</w:t>
+      </w:r>
+      <w:proofErr w:type="gramEnd"/>
+      <w:r>
+        <w:t xml:space="preserve"> </w:t>
+      </w:r>
+      <w:proofErr w:type="gramStart"/>
+      <w:r>
+        <w:t>be ,</w:t>
+      </w:r>
+      <w:proofErr w:type="gramEnd"/>
+      <w:r>
+        <w:t xml:space="preserve"> , </w:t>
+      </w:r>
+      <w:proofErr w:type="gramStart"/>
+      <w:r>
+        <w:t>and  reproduces</w:t>
+      </w:r>
+      <w:proofErr w:type="gramEnd"/>
+      <w:r>
+        <w:t xml:space="preserve"> the conventional equations of fluid mechanics. We will be comparing the results with the earlier blog (</w:t>
+      </w:r>
+      <w:hyperlink r:id="rId4" w:history="1">
+        <w:r>
+          <w:rPr>
+            <w:rStyle w:val="Hyperlink"/>
+          </w:rPr>
+          <w:t>General Equations of Fluid Mechanics</w:t>
+        </w:r>
+      </w:hyperlink>
+      <w:r>
+        <w:t xml:space="preserve">) but some care must be </w:t>
+      </w:r>
+      <w:proofErr w:type="spellStart"/>
+      <w:r>
+        <w:t>take</w:t>
+      </w:r>
+      <w:proofErr w:type="spellEnd"/>
+      <w:r>
+        <w:t xml:space="preserve"> when looking at the work and heat as that blog followed looked at work done on and heat flowing into the </w:t>
+      </w:r>
+      <w:proofErr w:type="spellStart"/>
+      <w:r>
+        <w:t>the</w:t>
+      </w:r>
+      <w:proofErr w:type="spellEnd"/>
+      <w:r>
+        <w:t xml:space="preserve"> fluid. Kinetic theory generates objects that represent the work done by or the heat flowing out of the fluid (i.e. the collection of the interacting particles) and so some minus signs will result when making the </w:t>
+      </w:r>
+      <w:proofErr w:type="spellStart"/>
+      <w:r>
+        <w:t>comparisons.</w:t>
+      </w:r>
+      <w:r>
+        <w:t>Setting</w:t>
+      </w:r>
+      <w:proofErr w:type="spellEnd"/>
+      <w:r>
+        <w:t xml:space="preserve"> $Q = m$ and recognizing that $\rho({\vec r},t) = m n({\vec r},t)$, $\</w:t>
+      </w:r>
+      <w:proofErr w:type="spellStart"/>
+      <w:r>
+        <w:t>langle</w:t>
+      </w:r>
+      <w:proofErr w:type="spellEnd"/>
+      <w:r>
+        <w:t xml:space="preserve"> m \</w:t>
+      </w:r>
+      <w:proofErr w:type="spellStart"/>
+      <w:r>
+        <w:t>rangle</w:t>
+      </w:r>
+      <w:proofErr w:type="spellEnd"/>
+      <w:r>
+        <w:t xml:space="preserve"> = m$ and $\</w:t>
+      </w:r>
+      <w:proofErr w:type="spellStart"/>
+      <w:r>
+        <w:t>langle</w:t>
+      </w:r>
+      <w:proofErr w:type="spellEnd"/>
+      <w:r>
+        <w:t xml:space="preserve"> {\vec v} \</w:t>
+      </w:r>
+      <w:proofErr w:type="spellStart"/>
+      <w:r>
+        <w:t>rangle</w:t>
+      </w:r>
+      <w:proofErr w:type="spellEnd"/>
+      <w:r>
+        <w:t xml:space="preserve"> = {\vec u}({\vec r},t)$ yields</w:t>
+      </w:r>
     </w:p>
     <w:p>
       <w:proofErr w:type="gramStart"/>
@@ -22,35 +125,110 @@
       </w:r>
       <w:proofErr w:type="gramEnd"/>
       <w:r>
-        <w:t xml:space="preserve"> \partial_t (n \langle Q \rangle ) - n \langle \partial_t Q \rangle + \nabla \cdot (n \langle {\vec v} Q \rangle ) - n \langle {\vec v} \cdot \nabla Q \rangle - n {\vec g} \cdot \langle \nabla_v Q \rangle = \int d^3v \, Q \left. \</w:t>
-      </w:r>
-      <w:proofErr w:type="gramStart"/>
-      <w:r>
-        <w:t>frac{</w:t>
-      </w:r>
-      <w:proofErr w:type="gramEnd"/>
-      <w:r>
-        <w:t>\delta f}{\delta t} \right|_c \;  \]</w:t>
-      </w:r>
-    </w:p>
-    <w:p>
-      <w:r>
-        <w:t xml:space="preserve">by integrating the Boltzmann equation over all </w:t>
-      </w:r>
-      <w:r>
-        <w:t xml:space="preserve">velocity space.  In this month’s column, we’ll </w:t>
-      </w:r>
-      <w:r>
-        <w:t xml:space="preserve">assign </w:t>
-      </w:r>
-      <w:r>
-        <w:t xml:space="preserve">the physical quantity $Q$ </w:t>
-      </w:r>
-      <w:r>
-        <w:t>various roles (</w:t>
-      </w:r>
-      <w:r>
-        <w:t xml:space="preserve">$m$, $m {\vec </w:t>
+        <w:t xml:space="preserve"> \</w:t>
+      </w:r>
+      <w:proofErr w:type="spellStart"/>
+      <w:r>
+        <w:t>partial_t</w:t>
+      </w:r>
+      <w:proofErr w:type="spellEnd"/>
+      <w:r>
+        <w:t xml:space="preserve"> \rho + \</w:t>
+      </w:r>
+      <w:proofErr w:type="spellStart"/>
+      <w:r>
+        <w:t>nabla</w:t>
+      </w:r>
+      <w:proofErr w:type="spellEnd"/>
+      <w:r>
+        <w:t xml:space="preserve"> \</w:t>
+      </w:r>
+      <w:proofErr w:type="spellStart"/>
+      <w:r>
+        <w:t>cdot</w:t>
+      </w:r>
+      <w:proofErr w:type="spellEnd"/>
+      <w:r>
+        <w:t xml:space="preserve"> (\rho </w:t>
+      </w:r>
+      <w:proofErr w:type="gramStart"/>
+      <w:r>
+        <w:t>\, {</w:t>
+      </w:r>
+      <w:proofErr w:type="gramEnd"/>
+      <w:r>
+        <w:t>\vec u</w:t>
+      </w:r>
+      <w:proofErr w:type="gramStart"/>
+      <w:r>
+        <w:t>} )</w:t>
+      </w:r>
+      <w:proofErr w:type="gramEnd"/>
+      <w:r>
+        <w:t xml:space="preserve"> = 0 \</w:t>
+      </w:r>
+      <w:proofErr w:type="gramStart"/>
+      <w:r>
+        <w:t>; ,</w:t>
+      </w:r>
+      <w:proofErr w:type="gramEnd"/>
+      <w:r>
+        <w:t xml:space="preserve"> \]</w:t>
+      </w:r>
+    </w:p>
+    <w:p>
+      <w:r>
+        <w:t xml:space="preserve">which is the equation of continuity.  It is important to recognize two things.  First, </w:t>
+      </w:r>
+      <w:proofErr w:type="gramStart"/>
+      <w:r>
+        <w:t>the spatial</w:t>
+      </w:r>
+      <w:proofErr w:type="gramEnd"/>
+      <w:r>
+        <w:t xml:space="preserve"> dependence in this equation is carried entirely by the phase space density and that it is the averaging process that imparts that dependence to the first moment of the velocity </w:t>
+      </w:r>
+      <w:proofErr w:type="gramStart"/>
+      <w:r>
+        <w:t>${\</w:t>
+      </w:r>
+      <w:proofErr w:type="gramEnd"/>
+      <w:r>
+        <w:t xml:space="preserve">vec </w:t>
+      </w:r>
+      <w:proofErr w:type="gramStart"/>
+      <w:r>
+        <w:t>u}$</w:t>
+      </w:r>
+      <w:proofErr w:type="gramEnd"/>
+      <w:r>
+        <w:t xml:space="preserve">.  Second, the average of the collisional term on the right-hand side is zero </w:t>
+      </w:r>
+      <w:proofErr w:type="gramStart"/>
+      <w:r>
+        <w:t>due to the fact that</w:t>
+      </w:r>
+      <w:proofErr w:type="gramEnd"/>
+      <w:r>
+        <w:t xml:space="preserve"> the number and type of each particle is preserved.</w:t>
+      </w:r>
+    </w:p>
+    <w:p>
+      <w:proofErr w:type="gramStart"/>
+      <w:r>
+        <w:t>Next</w:t>
+      </w:r>
+      <w:proofErr w:type="gramEnd"/>
+      <w:r>
+        <w:t xml:space="preserve"> we set $Q = </w:t>
+      </w:r>
+      <w:proofErr w:type="gramStart"/>
+      <w:r>
+        <w:t>m {\</w:t>
+      </w:r>
+      <w:proofErr w:type="gramEnd"/>
+      <w:r>
+        <w:t xml:space="preserve">vec </w:t>
       </w:r>
       <w:proofErr w:type="gramStart"/>
       <w:r>
@@ -58,26 +236,7 @@
       </w:r>
       <w:proofErr w:type="gramEnd"/>
       <w:r>
-        <w:t>, and $1/2 m v^2$</w:t>
-      </w:r>
-      <w:r>
-        <w:t>)</w:t>
-      </w:r>
-      <w:r>
-        <w:t xml:space="preserve"> to get the classical fluid equations for mass continuity, Cauchy momentum, and energy.</w:t>
-      </w:r>
-    </w:p>
-    <w:p>
-      <w:r>
-        <w:t>Setting $Q = m$ and recognizing that $\</w:t>
-      </w:r>
-      <w:proofErr w:type="gramStart"/>
-      <w:r>
-        <w:t>rho(</w:t>
-      </w:r>
-      <w:proofErr w:type="gramEnd"/>
-      <w:r>
-        <w:t>{\vec r},t) = m n({\vec r},t)$, $\langle m \rangle = m$ and $\langle {\vec v} \rangle = {\vec u}({\vec r},t)$ yields</w:t>
+        <w:t xml:space="preserve"> and employ the same set of rules as before to get</w:t>
       </w:r>
     </w:p>
     <w:p>
@@ -87,44 +246,113 @@
       </w:r>
       <w:proofErr w:type="gramEnd"/>
       <w:r>
-        <w:t xml:space="preserve"> \partial_t \rho + \nabla \cdot (\rho \, {\vec u} ) = 0 \; , \]</w:t>
-      </w:r>
-    </w:p>
-    <w:p>
-      <w:r>
-        <w:t xml:space="preserve">which is the equation of continuity.  It is important to recognize two things.  First, the spatial dependence in this equation is carried entirely by the phase space density and that it is the averaging process that imparts that dependence to the first moment of the velocity ${\vec </w:t>
-      </w:r>
-      <w:proofErr w:type="gramStart"/>
-      <w:r>
-        <w:t>u}$</w:t>
-      </w:r>
-      <w:proofErr w:type="gramEnd"/>
-      <w:r>
-        <w:t xml:space="preserve">.  Second, the average of the collisional term on the right-hand side is zero </w:t>
-      </w:r>
-      <w:proofErr w:type="gramStart"/>
-      <w:r>
-        <w:t xml:space="preserve">due to the </w:t>
-      </w:r>
-      <w:r>
-        <w:t>fact that</w:t>
-      </w:r>
-      <w:proofErr w:type="gramEnd"/>
-      <w:r>
-        <w:t xml:space="preserve"> the number and type of each particle is preserved.</w:t>
-      </w:r>
-    </w:p>
-    <w:p>
-      <w:r>
-        <w:t xml:space="preserve">Next we set $Q = m {\vec </w:t>
-      </w:r>
-      <w:proofErr w:type="gramStart"/>
-      <w:r>
-        <w:t>v}$</w:t>
-      </w:r>
-      <w:proofErr w:type="gramEnd"/>
-      <w:r>
-        <w:t xml:space="preserve"> and employ the same set of rules as before to get</w:t>
+        <w:t xml:space="preserve"> \</w:t>
+      </w:r>
+      <w:proofErr w:type="spellStart"/>
+      <w:r>
+        <w:t>partial_t</w:t>
+      </w:r>
+      <w:proofErr w:type="spellEnd"/>
+      <w:r>
+        <w:t xml:space="preserve"> (\rho \, {\vec U}) + \</w:t>
+      </w:r>
+      <w:proofErr w:type="spellStart"/>
+      <w:r>
+        <w:t>nabla</w:t>
+      </w:r>
+      <w:proofErr w:type="spellEnd"/>
+      <w:r>
+        <w:t xml:space="preserve"> \</w:t>
+      </w:r>
+      <w:proofErr w:type="spellStart"/>
+      <w:r>
+        <w:t>cdot</w:t>
+      </w:r>
+      <w:proofErr w:type="spellEnd"/>
+      <w:r>
+        <w:t xml:space="preserve"> (\rho \</w:t>
+      </w:r>
+      <w:proofErr w:type="spellStart"/>
+      <w:r>
+        <w:t>langle</w:t>
+      </w:r>
+      <w:proofErr w:type="spellEnd"/>
+      <w:r>
+        <w:t xml:space="preserve"> {\vec </w:t>
+      </w:r>
+      <w:proofErr w:type="gramStart"/>
+      <w:r>
+        <w:t>v}\,{</w:t>
+      </w:r>
+      <w:proofErr w:type="gramEnd"/>
+      <w:r>
+        <w:t>\vec v} \</w:t>
+      </w:r>
+      <w:proofErr w:type="spellStart"/>
+      <w:proofErr w:type="gramStart"/>
+      <w:r>
+        <w:t>rangle</w:t>
+      </w:r>
+      <w:proofErr w:type="spellEnd"/>
+      <w:r>
+        <w:t xml:space="preserve"> )</w:t>
+      </w:r>
+      <w:proofErr w:type="gramEnd"/>
+      <w:r>
+        <w:t xml:space="preserve"> - \rho {\vec g} = 0 \</w:t>
+      </w:r>
+      <w:proofErr w:type="gramStart"/>
+      <w:r>
+        <w:t>; .</w:t>
+      </w:r>
+      <w:proofErr w:type="gramEnd"/>
+      <w:r>
+        <w:t>\]</w:t>
+      </w:r>
+    </w:p>
+    <w:p>
+      <w:r>
+        <w:t>Next</w:t>
+      </w:r>
+      <w:r>
+        <w:t>,</w:t>
+      </w:r>
+      <w:r>
+        <w:t xml:space="preserve"> we interpret the term $\</w:t>
+      </w:r>
+      <w:proofErr w:type="spellStart"/>
+      <w:proofErr w:type="gramStart"/>
+      <w:r>
+        <w:t>langle</w:t>
+      </w:r>
+      <w:proofErr w:type="spellEnd"/>
+      <w:r>
+        <w:t xml:space="preserve"> {\</w:t>
+      </w:r>
+      <w:proofErr w:type="gramEnd"/>
+      <w:r>
+        <w:t xml:space="preserve">vec </w:t>
+      </w:r>
+      <w:proofErr w:type="gramStart"/>
+      <w:r>
+        <w:t>v} {\</w:t>
+      </w:r>
+      <w:proofErr w:type="gramEnd"/>
+      <w:r>
+        <w:t xml:space="preserve">vec </w:t>
+      </w:r>
+      <w:proofErr w:type="gramStart"/>
+      <w:r>
+        <w:t>v} \</w:t>
+      </w:r>
+      <w:proofErr w:type="spellStart"/>
+      <w:proofErr w:type="gramEnd"/>
+      <w:r>
+        <w:t>rangle</w:t>
+      </w:r>
+      <w:proofErr w:type="spellEnd"/>
+      <w:r>
+        <w:t xml:space="preserve">$ by first defining </w:t>
       </w:r>
     </w:p>
     <w:p>
@@ -134,27 +362,236 @@
       </w:r>
       <w:proofErr w:type="gramEnd"/>
       <w:r>
-        <w:t xml:space="preserve"> \partial_t (\rho \, {\vec U}) + \nabla \cdot (\rho \langle {\vec v}\,{\vec v} \rangle ) - \rho {\vec g} = 0 \; .\]</w:t>
-      </w:r>
-    </w:p>
-    <w:p>
-      <w:r>
-        <w:t>Next</w:t>
-      </w:r>
-      <w:r>
-        <w:t>,</w:t>
-      </w:r>
-      <w:r>
-        <w:t xml:space="preserve"> we interpret the term $\langle {\vec v} {\vec v} \rangle$ by first </w:t>
-      </w:r>
-      <w:proofErr w:type="gramStart"/>
-      <w:r>
-        <w:t>defining</w:t>
-      </w:r>
-      <w:proofErr w:type="gramEnd"/>
+        <w:t xml:space="preserve"> {\vec v} = \</w:t>
+      </w:r>
+      <w:proofErr w:type="gramStart"/>
+      <w:r>
+        <w:t>delta {\</w:t>
+      </w:r>
+      <w:proofErr w:type="gramEnd"/>
+      <w:r>
+        <w:t xml:space="preserve">vec </w:t>
+      </w:r>
+      <w:proofErr w:type="gramStart"/>
+      <w:r>
+        <w:t>v} - {</w:t>
+      </w:r>
+      <w:proofErr w:type="gramEnd"/>
+      <w:r>
+        <w:t xml:space="preserve">\vec </w:t>
+      </w:r>
+      <w:proofErr w:type="gramStart"/>
+      <w:r>
+        <w:t>U} \</w:t>
+      </w:r>
+      <w:proofErr w:type="gramEnd"/>
+      <w:r>
+        <w:t>; \]</w:t>
+      </w:r>
+    </w:p>
+    <w:p>
+      <w:r>
+        <w:t xml:space="preserve">to get that </w:t>
+      </w:r>
+    </w:p>
+    <w:p>
+      <w:r>
+        <w:t>\[ \</w:t>
+      </w:r>
+      <w:proofErr w:type="spellStart"/>
+      <w:r>
+        <w:t>langle</w:t>
+      </w:r>
+      <w:proofErr w:type="spellEnd"/>
+      <w:r>
+        <w:t xml:space="preserve"> {\vec v} {\vec v} \</w:t>
+      </w:r>
+      <w:proofErr w:type="spellStart"/>
+      <w:r>
+        <w:t>rangle</w:t>
+      </w:r>
+      <w:proofErr w:type="spellEnd"/>
+      <w:r>
+        <w:t xml:space="preserve"> = \</w:t>
+      </w:r>
+      <w:proofErr w:type="spellStart"/>
+      <w:r>
+        <w:t>langle</w:t>
+      </w:r>
+      <w:proofErr w:type="spellEnd"/>
+      <w:r>
+        <w:t xml:space="preserve"> ( \delta {\vec v} - {\vec U})(\delta {\vec v} - {\vec U}) \</w:t>
+      </w:r>
+      <w:proofErr w:type="spellStart"/>
+      <w:r>
+        <w:t>rangle</w:t>
+      </w:r>
+      <w:proofErr w:type="spellEnd"/>
+      <w:r>
+        <w:t xml:space="preserve"> = \</w:t>
+      </w:r>
+      <w:proofErr w:type="spellStart"/>
+      <w:r>
+        <w:t>langle</w:t>
+      </w:r>
+      <w:proofErr w:type="spellEnd"/>
+      <w:r>
+        <w:t xml:space="preserve"> \delta {\vec v} \delta {\vec v} \</w:t>
+      </w:r>
+      <w:proofErr w:type="spellStart"/>
+      <w:r>
+        <w:t>rangle</w:t>
+      </w:r>
+      <w:proofErr w:type="spellEnd"/>
+      <w:r>
+        <w:t xml:space="preserve"> - 2 {\vec U} \</w:t>
+      </w:r>
+      <w:proofErr w:type="spellStart"/>
+      <w:r>
+        <w:t>langle</w:t>
+      </w:r>
+      <w:proofErr w:type="spellEnd"/>
+      <w:r>
+        <w:t xml:space="preserve"> \delta {\vec v} \</w:t>
+      </w:r>
+      <w:proofErr w:type="spellStart"/>
+      <w:r>
+        <w:t>rangle</w:t>
+      </w:r>
+      <w:proofErr w:type="spellEnd"/>
+      <w:r>
+        <w:t xml:space="preserve"> + {\vec U }{\vec U} \; . \]</w:t>
+      </w:r>
+    </w:p>
+    <w:p>
+      <w:r>
+        <w:t xml:space="preserve">If we assume that the deviations from the bulk velocity average to zero (which is a far more subtle point than Weinberg </w:t>
+      </w:r>
+      <w:r>
+        <w:t xml:space="preserve">conveys </w:t>
+      </w:r>
+      <w:r>
+        <w:t>in his write-up) then</w:t>
+      </w:r>
+    </w:p>
+    <w:p>
+      <w:proofErr w:type="gramStart"/>
+      <w:r>
+        <w:t>\[</w:t>
+      </w:r>
+      <w:proofErr w:type="gramEnd"/>
+      <w:r>
+        <w:t xml:space="preserve"> \</w:t>
+      </w:r>
+      <w:proofErr w:type="spellStart"/>
+      <w:proofErr w:type="gramStart"/>
+      <w:r>
+        <w:t>langle</w:t>
+      </w:r>
+      <w:proofErr w:type="spellEnd"/>
+      <w:r>
+        <w:t xml:space="preserve"> {\</w:t>
+      </w:r>
+      <w:proofErr w:type="gramEnd"/>
+      <w:r>
+        <w:t xml:space="preserve">vec </w:t>
+      </w:r>
+      <w:proofErr w:type="gramStart"/>
+      <w:r>
+        <w:t>v} {\</w:t>
+      </w:r>
+      <w:proofErr w:type="gramEnd"/>
+      <w:r>
+        <w:t xml:space="preserve">vec </w:t>
+      </w:r>
+      <w:proofErr w:type="gramStart"/>
+      <w:r>
+        <w:t>v} \</w:t>
+      </w:r>
+      <w:proofErr w:type="spellStart"/>
+      <w:proofErr w:type="gramEnd"/>
+      <w:r>
+        <w:t>rangle</w:t>
+      </w:r>
+      <w:proofErr w:type="spellEnd"/>
+      <w:r>
+        <w:t xml:space="preserve"> = \</w:t>
+      </w:r>
+      <w:proofErr w:type="spellStart"/>
+      <w:r>
+        <w:t>langle</w:t>
+      </w:r>
+      <w:proofErr w:type="spellEnd"/>
+      <w:r>
+        <w:t xml:space="preserve"> \</w:t>
+      </w:r>
+      <w:proofErr w:type="gramStart"/>
+      <w:r>
+        <w:t>delta {\</w:t>
+      </w:r>
+      <w:proofErr w:type="gramEnd"/>
+      <w:r>
+        <w:t xml:space="preserve">vec </w:t>
+      </w:r>
+      <w:proofErr w:type="gramStart"/>
+      <w:r>
+        <w:t>v} \delta {\</w:t>
+      </w:r>
+      <w:proofErr w:type="gramEnd"/>
+      <w:r>
+        <w:t xml:space="preserve">vec </w:t>
+      </w:r>
+      <w:proofErr w:type="gramStart"/>
+      <w:r>
+        <w:t>v} \</w:t>
+      </w:r>
+      <w:proofErr w:type="spellStart"/>
+      <w:proofErr w:type="gramEnd"/>
+      <w:r>
+        <w:t>rangle</w:t>
+      </w:r>
+      <w:proofErr w:type="spellEnd"/>
       <w:r>
         <w:t xml:space="preserve"> </w:t>
       </w:r>
+      <w:proofErr w:type="gramStart"/>
+      <w:r>
+        <w:t>+ {\</w:t>
+      </w:r>
+      <w:proofErr w:type="gramEnd"/>
+      <w:r>
+        <w:t xml:space="preserve">vec </w:t>
+      </w:r>
+      <w:proofErr w:type="gramStart"/>
+      <w:r>
+        <w:t>U }</w:t>
+      </w:r>
+      <w:proofErr w:type="gramEnd"/>
+      <w:r>
+        <w:t xml:space="preserve">{\vec </w:t>
+      </w:r>
+      <w:proofErr w:type="gramStart"/>
+      <w:r>
+        <w:t>U} \; .</w:t>
+      </w:r>
+      <w:proofErr w:type="gramEnd"/>
+      <w:r>
+        <w:t xml:space="preserve"> \]</w:t>
+      </w:r>
+    </w:p>
+    <w:p>
+      <w:r>
+        <w:t xml:space="preserve">The first term, which is the variance in the velocity distribution, captures the deviation in the marginal distribution </w:t>
+      </w:r>
+      <w:r>
+        <w:t xml:space="preserve">left after the integral over all velocities </w:t>
+      </w:r>
+      <w:r>
+        <w:t xml:space="preserve">from the bulk fluid speed.  </w:t>
+      </w:r>
+      <w:r>
+        <w:t xml:space="preserve">Since it is the second moment of the velocity distribution, it can be expressed in terms of the second central moment and the variance </w:t>
+      </w:r>
     </w:p>
     <w:p>
       <w:proofErr w:type="gramStart"/>
@@ -163,75 +600,83 @@
       </w:r>
       <w:proofErr w:type="gramEnd"/>
       <w:r>
-        <w:t xml:space="preserve"> {\vec v} = \delta {\vec v} - {\vec U} \; \]</w:t>
-      </w:r>
-    </w:p>
-    <w:p>
-      <w:r>
-        <w:t xml:space="preserve">to get that </w:t>
-      </w:r>
-    </w:p>
-    <w:p>
-      <w:proofErr w:type="gramStart"/>
-      <w:r>
-        <w:t>\[</w:t>
-      </w:r>
-      <w:proofErr w:type="gramEnd"/>
-      <w:r>
-        <w:t xml:space="preserve"> \langle {\vec v} {\vec v} \rangle = \langle ( \delta {\vec v} - {\vec U})(\delta {\vec v} - {\vec U}) \rangle = \langle \delta {\vec v} \delta {\vec v} \rangle - 2 {\vec U} \langle \delta {\vec v} \rangle + {\vec U }{\vec U} \; . \]</w:t>
-      </w:r>
-    </w:p>
-    <w:p>
-      <w:r>
-        <w:t xml:space="preserve">If we assume that the deviations from the bulk velocity average to zero (which is a far more subtle point than Weinberg </w:t>
-      </w:r>
-      <w:r>
-        <w:t xml:space="preserve">conveys </w:t>
-      </w:r>
-      <w:r>
-        <w:t>in his write-up) then</w:t>
-      </w:r>
-    </w:p>
-    <w:p>
-      <w:proofErr w:type="gramStart"/>
-      <w:r>
-        <w:t>\[</w:t>
-      </w:r>
-      <w:proofErr w:type="gramEnd"/>
-      <w:r>
-        <w:t xml:space="preserve"> \langle {\vec v} {\vec v} \rangle = \langle \delta {\vec v} \delta {\vec v} \rangle + {\vec U }{\vec U} \; . \]</w:t>
-      </w:r>
-    </w:p>
-    <w:p>
-      <w:r>
-        <w:t xml:space="preserve">The first term, which is the variance in the velocity distribution, captures the deviation in the marginal distribution </w:t>
-      </w:r>
-      <w:r>
-        <w:t xml:space="preserve">left after the integral over all velocities </w:t>
-      </w:r>
-      <w:r>
-        <w:t xml:space="preserve">from the bulk fluid speed.  </w:t>
-      </w:r>
-      <w:r>
-        <w:t xml:space="preserve">Since it is the second moment of the velocity distribution, it can be expressed in terms of the second central moment and the </w:t>
-      </w:r>
-      <w:proofErr w:type="gramStart"/>
-      <w:r>
-        <w:t>variance</w:t>
-      </w:r>
-      <w:proofErr w:type="gramEnd"/>
-      <w:r>
-        <w:t xml:space="preserve"> </w:t>
-      </w:r>
-    </w:p>
-    <w:p>
-      <w:proofErr w:type="gramStart"/>
-      <w:r>
-        <w:t>\[</w:t>
-      </w:r>
-      <w:proofErr w:type="gramEnd"/>
-      <w:r>
-        <w:t xml:space="preserve"> \langle {\vec v} {\vec v} \rangle = \sigma_v^2 + \langle {\vec v} \rangle ^2 = \sigma_v^2 + {\vec U}{\vec U} \; . \]</w:t>
+        <w:t xml:space="preserve"> \</w:t>
+      </w:r>
+      <w:proofErr w:type="spellStart"/>
+      <w:proofErr w:type="gramStart"/>
+      <w:r>
+        <w:t>langle</w:t>
+      </w:r>
+      <w:proofErr w:type="spellEnd"/>
+      <w:r>
+        <w:t xml:space="preserve"> {\</w:t>
+      </w:r>
+      <w:proofErr w:type="gramEnd"/>
+      <w:r>
+        <w:t xml:space="preserve">vec </w:t>
+      </w:r>
+      <w:proofErr w:type="gramStart"/>
+      <w:r>
+        <w:t>v} {\</w:t>
+      </w:r>
+      <w:proofErr w:type="gramEnd"/>
+      <w:r>
+        <w:t xml:space="preserve">vec </w:t>
+      </w:r>
+      <w:proofErr w:type="gramStart"/>
+      <w:r>
+        <w:t>v} \</w:t>
+      </w:r>
+      <w:proofErr w:type="spellStart"/>
+      <w:proofErr w:type="gramEnd"/>
+      <w:r>
+        <w:t>rangle</w:t>
+      </w:r>
+      <w:proofErr w:type="spellEnd"/>
+      <w:r>
+        <w:t xml:space="preserve"> = \sigma_v^2 + \</w:t>
+      </w:r>
+      <w:proofErr w:type="spellStart"/>
+      <w:proofErr w:type="gramStart"/>
+      <w:r>
+        <w:t>langle</w:t>
+      </w:r>
+      <w:proofErr w:type="spellEnd"/>
+      <w:r>
+        <w:t xml:space="preserve"> {\</w:t>
+      </w:r>
+      <w:proofErr w:type="gramEnd"/>
+      <w:r>
+        <w:t xml:space="preserve">vec </w:t>
+      </w:r>
+      <w:proofErr w:type="gramStart"/>
+      <w:r>
+        <w:t>v} \</w:t>
+      </w:r>
+      <w:proofErr w:type="spellStart"/>
+      <w:proofErr w:type="gramEnd"/>
+      <w:r>
+        <w:t>rangle</w:t>
+      </w:r>
+      <w:proofErr w:type="spellEnd"/>
+      <w:r>
+        <w:t xml:space="preserve"> ^2 = \sigma_v^2 + {\vec </w:t>
+      </w:r>
+      <w:proofErr w:type="gramStart"/>
+      <w:r>
+        <w:t>U}{</w:t>
+      </w:r>
+      <w:proofErr w:type="gramEnd"/>
+      <w:r>
+        <w:t xml:space="preserve">\vec </w:t>
+      </w:r>
+      <w:proofErr w:type="gramStart"/>
+      <w:r>
+        <w:t>U} \; .</w:t>
+      </w:r>
+      <w:proofErr w:type="gramEnd"/>
+      <w:r>
+        <w:t xml:space="preserve"> \]</w:t>
       </w:r>
     </w:p>
     <w:p>
@@ -240,13 +685,40 @@
         <w:t>T</w:t>
       </w:r>
       <w:r>
-        <w:t xml:space="preserve">he physical meaning of $\sigma_v$ is that it is the deviation of the local velocity value at a point in phase space (i.e., a specific value of ${\vec r}, {\vec v}, t$) from the bulk velocity, which suggests the </w:t>
-      </w:r>
-      <w:proofErr w:type="gramStart"/>
-      <w:r>
-        <w:t>definition</w:t>
-      </w:r>
-      <w:proofErr w:type="gramEnd"/>
+        <w:t>he physical meaning of $\</w:t>
+      </w:r>
+      <w:proofErr w:type="spellStart"/>
+      <w:r>
+        <w:t>sigma_v</w:t>
+      </w:r>
+      <w:proofErr w:type="spellEnd"/>
+      <w:r>
+        <w:t xml:space="preserve">$ is that it is the deviation of the local velocity value at a point in phase space (i.e., a specific value of </w:t>
+      </w:r>
+      <w:proofErr w:type="gramStart"/>
+      <w:r>
+        <w:t>${\</w:t>
+      </w:r>
+      <w:proofErr w:type="gramEnd"/>
+      <w:r>
+        <w:t xml:space="preserve">vec </w:t>
+      </w:r>
+      <w:proofErr w:type="gramStart"/>
+      <w:r>
+        <w:t>r}, {</w:t>
+      </w:r>
+      <w:proofErr w:type="gramEnd"/>
+      <w:r>
+        <w:t xml:space="preserve">\vec </w:t>
+      </w:r>
+      <w:proofErr w:type="gramStart"/>
+      <w:r>
+        <w:t>v},</w:t>
+      </w:r>
+      <w:proofErr w:type="gramEnd"/>
+      <w:r>
+        <w:t xml:space="preserve"> t$) from the bulk velocity, which suggests the definition</w:t>
+      </w:r>
     </w:p>
     <w:p>
       <w:proofErr w:type="gramStart"/>
@@ -255,12 +727,36 @@
       </w:r>
       <w:proofErr w:type="gramEnd"/>
       <w:r>
-        <w:t xml:space="preserve"> {\vec v} = {\vec w} - {\vec U} \; . \]</w:t>
-      </w:r>
-    </w:p>
-    <w:p>
-      <w:r>
-        <w:t xml:space="preserve">If we assume that the variations in phase space density are largely uncorrelated in its velocity dependence, then the expectation value of ${\vec </w:t>
+        <w:t xml:space="preserve"> {\vec v} = {\vec </w:t>
+      </w:r>
+      <w:proofErr w:type="gramStart"/>
+      <w:r>
+        <w:t>w} - {</w:t>
+      </w:r>
+      <w:proofErr w:type="gramEnd"/>
+      <w:r>
+        <w:t xml:space="preserve">\vec </w:t>
+      </w:r>
+      <w:proofErr w:type="gramStart"/>
+      <w:r>
+        <w:t>U} \; .</w:t>
+      </w:r>
+      <w:proofErr w:type="gramEnd"/>
+      <w:r>
+        <w:t xml:space="preserve"> \]</w:t>
+      </w:r>
+    </w:p>
+    <w:p>
+      <w:r>
+        <w:t xml:space="preserve">If we assume that the variations in phase space density are largely uncorrelated in its velocity dependence, then the expectation value of </w:t>
+      </w:r>
+      <w:proofErr w:type="gramStart"/>
+      <w:r>
+        <w:t>${\</w:t>
+      </w:r>
+      <w:proofErr w:type="gramEnd"/>
+      <w:r>
+        <w:t xml:space="preserve">vec </w:t>
       </w:r>
       <w:proofErr w:type="gramStart"/>
       <w:r>
@@ -278,12 +774,104 @@
       </w:r>
       <w:proofErr w:type="gramEnd"/>
       <w:r>
-        <w:t xml:space="preserve"> \langle {\vec v} {\vec v} \rangle = \sigma_v^2 + \langle {\vec v} \rangle ^2 = \sigma_v^2 + {\vec U}{\vec U} \; . \]</w:t>
-      </w:r>
-    </w:p>
-    <w:p>
-      <w:r>
-        <w:t>This same assumption suggests that the tensor $\rho \langle {\vec w} {\vec w} \rangle$ can be decomposed into a diagonal piece and a symmetric traceless piece as</w:t>
+        <w:t xml:space="preserve"> \</w:t>
+      </w:r>
+      <w:proofErr w:type="spellStart"/>
+      <w:proofErr w:type="gramStart"/>
+      <w:r>
+        <w:t>langle</w:t>
+      </w:r>
+      <w:proofErr w:type="spellEnd"/>
+      <w:r>
+        <w:t xml:space="preserve"> {\</w:t>
+      </w:r>
+      <w:proofErr w:type="gramEnd"/>
+      <w:r>
+        <w:t xml:space="preserve">vec </w:t>
+      </w:r>
+      <w:proofErr w:type="gramStart"/>
+      <w:r>
+        <w:t>v} {\</w:t>
+      </w:r>
+      <w:proofErr w:type="gramEnd"/>
+      <w:r>
+        <w:t xml:space="preserve">vec </w:t>
+      </w:r>
+      <w:proofErr w:type="gramStart"/>
+      <w:r>
+        <w:t>v} \</w:t>
+      </w:r>
+      <w:proofErr w:type="spellStart"/>
+      <w:proofErr w:type="gramEnd"/>
+      <w:r>
+        <w:t>rangle</w:t>
+      </w:r>
+      <w:proofErr w:type="spellEnd"/>
+      <w:r>
+        <w:t xml:space="preserve"> = \sigma_v^2 + \</w:t>
+      </w:r>
+      <w:proofErr w:type="spellStart"/>
+      <w:proofErr w:type="gramStart"/>
+      <w:r>
+        <w:t>langle</w:t>
+      </w:r>
+      <w:proofErr w:type="spellEnd"/>
+      <w:r>
+        <w:t xml:space="preserve"> {\</w:t>
+      </w:r>
+      <w:proofErr w:type="gramEnd"/>
+      <w:r>
+        <w:t xml:space="preserve">vec </w:t>
+      </w:r>
+      <w:proofErr w:type="gramStart"/>
+      <w:r>
+        <w:t>v} \</w:t>
+      </w:r>
+      <w:proofErr w:type="spellStart"/>
+      <w:proofErr w:type="gramEnd"/>
+      <w:r>
+        <w:t>rangle</w:t>
+      </w:r>
+      <w:proofErr w:type="spellEnd"/>
+      <w:r>
+        <w:t xml:space="preserve"> ^2 = \sigma_v^2 + {\vec </w:t>
+      </w:r>
+      <w:proofErr w:type="gramStart"/>
+      <w:r>
+        <w:t>U}{</w:t>
+      </w:r>
+      <w:proofErr w:type="gramEnd"/>
+      <w:r>
+        <w:t xml:space="preserve">\vec </w:t>
+      </w:r>
+      <w:proofErr w:type="gramStart"/>
+      <w:r>
+        <w:t>U} \; .</w:t>
+      </w:r>
+      <w:proofErr w:type="gramEnd"/>
+      <w:r>
+        <w:t xml:space="preserve"> \]</w:t>
+      </w:r>
+    </w:p>
+    <w:p>
+      <w:r>
+        <w:t>This same assumption suggests that the tensor $\rho \</w:t>
+      </w:r>
+      <w:proofErr w:type="spellStart"/>
+      <w:r>
+        <w:t>langle</w:t>
+      </w:r>
+      <w:proofErr w:type="spellEnd"/>
+      <w:r>
+        <w:t xml:space="preserve"> {\vec w} {\vec w} \</w:t>
+      </w:r>
+      <w:proofErr w:type="spellStart"/>
+      <w:r>
+        <w:t>rangle</w:t>
+      </w:r>
+      <w:proofErr w:type="spellEnd"/>
+      <w:r>
+        <w:t>$ can be decomposed into a diagonal piece and a symmetric traceless piece as</w:t>
       </w:r>
     </w:p>
     <w:p>
@@ -293,7 +881,68 @@
       </w:r>
       <w:proofErr w:type="gramEnd"/>
       <w:r>
-        <w:t>\rho \langle {\vec w} {\vec w} \rangle = P \stackrel{\leftrightarrow}{1} - \stackrel{\leftrightarrow}{\pi} \; ,\]</w:t>
+        <w:t>\rho \</w:t>
+      </w:r>
+      <w:proofErr w:type="spellStart"/>
+      <w:r>
+        <w:t>langle</w:t>
+      </w:r>
+      <w:proofErr w:type="spellEnd"/>
+      <w:r>
+        <w:t xml:space="preserve"> {\vec w} {\vec w} \</w:t>
+      </w:r>
+      <w:proofErr w:type="spellStart"/>
+      <w:r>
+        <w:t>rangle</w:t>
+      </w:r>
+      <w:proofErr w:type="spellEnd"/>
+      <w:r>
+        <w:t xml:space="preserve"> = P \</w:t>
+      </w:r>
+      <w:proofErr w:type="spellStart"/>
+      <w:r>
+        <w:t>stackrel</w:t>
+      </w:r>
+      <w:proofErr w:type="spellEnd"/>
+      <w:r>
+        <w:t>{\</w:t>
+      </w:r>
+      <w:proofErr w:type="spellStart"/>
+      <w:r>
+        <w:t>leftrightarrow</w:t>
+      </w:r>
+      <w:proofErr w:type="spellEnd"/>
+      <w:r>
+        <w:t>}{1} - \</w:t>
+      </w:r>
+      <w:proofErr w:type="spellStart"/>
+      <w:r>
+        <w:t>stackrel</w:t>
+      </w:r>
+      <w:proofErr w:type="spellEnd"/>
+      <w:r>
+        <w:t>{\</w:t>
+      </w:r>
+      <w:proofErr w:type="spellStart"/>
+      <w:proofErr w:type="gramStart"/>
+      <w:r>
+        <w:t>leftrightarrow</w:t>
+      </w:r>
+      <w:proofErr w:type="spellEnd"/>
+      <w:r>
+        <w:t>}{</w:t>
+      </w:r>
+      <w:proofErr w:type="gramEnd"/>
+      <w:r>
+        <w:t>\pi} \</w:t>
+      </w:r>
+      <w:proofErr w:type="gramStart"/>
+      <w:r>
+        <w:t>; ,</w:t>
+      </w:r>
+      <w:proofErr w:type="gramEnd"/>
+      <w:r>
+        <w:t>\]</w:t>
       </w:r>
     </w:p>
     <w:p>
@@ -308,21 +957,142 @@
       </w:r>
       <w:proofErr w:type="gramEnd"/>
       <w:r>
-        <w:t xml:space="preserve"> P = \frac{1}{3} Tr \left( \langle {\vec w} {\vec w} \rangle \right) \;  \]</w:t>
-      </w:r>
-    </w:p>
-    <w:p>
-      <w:r>
-        <w:t xml:space="preserve">and $\pi$ is the viscous stress </w:t>
-      </w:r>
-      <w:proofErr w:type="gramStart"/>
-      <w:r>
-        <w:t>tensor</w:t>
-      </w:r>
-      <w:proofErr w:type="gramEnd"/>
+        <w:t xml:space="preserve"> P = \</w:t>
+      </w:r>
+      <w:proofErr w:type="gramStart"/>
+      <w:r>
+        <w:t>frac{</w:t>
+      </w:r>
+      <w:proofErr w:type="gramEnd"/>
+      <w:r>
+        <w:t>1}{3} Tr \</w:t>
+      </w:r>
+      <w:proofErr w:type="gramStart"/>
+      <w:r>
+        <w:t>left( \</w:t>
+      </w:r>
+      <w:proofErr w:type="spellStart"/>
+      <w:proofErr w:type="gramEnd"/>
+      <w:r>
+        <w:t>langle</w:t>
+      </w:r>
+      <w:proofErr w:type="spellEnd"/>
+      <w:r>
+        <w:t xml:space="preserve"> {\vec w} {\vec w} \</w:t>
+      </w:r>
+      <w:proofErr w:type="spellStart"/>
+      <w:r>
+        <w:t>rangle</w:t>
+      </w:r>
+      <w:proofErr w:type="spellEnd"/>
+      <w:r>
+        <w:t xml:space="preserve"> \right) </w:t>
+      </w:r>
+      <w:proofErr w:type="gramStart"/>
+      <w:r>
+        <w:t>\;  \</w:t>
+      </w:r>
+      <w:proofErr w:type="gramEnd"/>
+      <w:r>
+        <w:t>]</w:t>
+      </w:r>
+    </w:p>
+    <w:p>
+      <w:r>
+        <w:t xml:space="preserve">and $\pi$ is the viscous stress tensor </w:t>
+      </w:r>
+    </w:p>
+    <w:p>
+      <w:proofErr w:type="gramStart"/>
+      <w:r>
+        <w:t>\[</w:t>
+      </w:r>
+      <w:proofErr w:type="gramEnd"/>
+      <w:r>
+        <w:t xml:space="preserve"> \</w:t>
+      </w:r>
+      <w:proofErr w:type="gramStart"/>
+      <w:r>
+        <w:t>pi_{</w:t>
+      </w:r>
+      <w:proofErr w:type="spellStart"/>
+      <w:proofErr w:type="gramEnd"/>
+      <w:r>
+        <w:t>ij</w:t>
+      </w:r>
+      <w:proofErr w:type="spellEnd"/>
+      <w:r>
+        <w:t>} = P \</w:t>
+      </w:r>
+      <w:proofErr w:type="gramStart"/>
+      <w:r>
+        <w:t>delta_{</w:t>
+      </w:r>
+      <w:proofErr w:type="spellStart"/>
+      <w:r>
+        <w:t>ij</w:t>
+      </w:r>
+      <w:proofErr w:type="spellEnd"/>
+      <w:r>
+        <w:t>} -</w:t>
+      </w:r>
+      <w:proofErr w:type="gramEnd"/>
+      <w:r>
+        <w:t xml:space="preserve"> \</w:t>
+      </w:r>
+      <w:proofErr w:type="spellStart"/>
+      <w:r>
+        <w:t>langle</w:t>
+      </w:r>
+      <w:proofErr w:type="spellEnd"/>
       <w:r>
         <w:t xml:space="preserve"> </w:t>
       </w:r>
+      <w:proofErr w:type="spellStart"/>
+      <w:r>
+        <w:t>w_i</w:t>
+      </w:r>
+      <w:proofErr w:type="spellEnd"/>
+      <w:r>
+        <w:t xml:space="preserve"> </w:t>
+      </w:r>
+      <w:proofErr w:type="spellStart"/>
+      <w:r>
+        <w:t>w_j</w:t>
+      </w:r>
+      <w:proofErr w:type="spellEnd"/>
+      <w:r>
+        <w:t xml:space="preserve"> \</w:t>
+      </w:r>
+      <w:proofErr w:type="spellStart"/>
+      <w:r>
+        <w:t>rangle</w:t>
+      </w:r>
+      <w:proofErr w:type="spellEnd"/>
+      <w:r>
+        <w:t xml:space="preserve"> \</w:t>
+      </w:r>
+      <w:proofErr w:type="gramStart"/>
+      <w:r>
+        <w:t>; .</w:t>
+      </w:r>
+      <w:proofErr w:type="gramEnd"/>
+      <w:r>
+        <w:t>\]</w:t>
+      </w:r>
+    </w:p>
+    <w:p>
+      <w:r>
+        <w:t xml:space="preserve">The form of the </w:t>
+      </w:r>
+      <w:proofErr w:type="gramStart"/>
+      <w:r>
+        <w:t>reduce</w:t>
+      </w:r>
+      <w:proofErr w:type="gramEnd"/>
+      <w:r>
+        <w:t xml:space="preserve"> Boltzmann equation is now</w:t>
+      </w:r>
     </w:p>
     <w:p>
       <w:proofErr w:type="gramStart"/>
@@ -331,40 +1101,158 @@
       </w:r>
       <w:proofErr w:type="gramEnd"/>
       <w:r>
-        <w:t xml:space="preserve"> \pi_{ij} = P \delta_{ij} - \langle w_i w_j \rangle \; .\]</w:t>
-      </w:r>
-    </w:p>
-    <w:p>
-      <w:r>
-        <w:t xml:space="preserve">The form of the reduce Boltzmann equation is </w:t>
-      </w:r>
-      <w:proofErr w:type="gramStart"/>
-      <w:r>
-        <w:t>now</w:t>
-      </w:r>
-      <w:proofErr w:type="gramEnd"/>
-    </w:p>
-    <w:p>
-      <w:proofErr w:type="gramStart"/>
-      <w:r>
-        <w:t>\[</w:t>
-      </w:r>
-      <w:proofErr w:type="gramEnd"/>
-      <w:r>
-        <w:t xml:space="preserve"> \partial_t ( \rho {\vec U} ) + \nabla \cdot (\rho {\vec U} {\vec U} ) = - \nabla \cdot( P \stackrel{\leftrightarrow}{1}) + \rho {\vec g} + \nabla \cdot \stackrel{\leftrightarrow}{\pi} \; , \]</w:t>
-      </w:r>
-    </w:p>
-    <w:p>
-      <w:r>
-        <w:t xml:space="preserve">which is the usual (up to variations of notation) form of the momentum equation in fluid mechanics (see </w:t>
-      </w:r>
-      <w:proofErr w:type="gramStart"/>
-      <w:r>
-        <w:t>e.g.</w:t>
-      </w:r>
-      <w:proofErr w:type="gramEnd"/>
-      <w:r>
-        <w:t xml:space="preserve"> https://underthehood.blogwyrm.com/?p=1250). Note that we assumed due to conservation/symmetry considerations that $\int d^3v \, m {\vec v} \, (\delta f/\delta t |_</w:t>
+        <w:t xml:space="preserve"> \</w:t>
+      </w:r>
+      <w:proofErr w:type="spellStart"/>
+      <w:r>
+        <w:t>partial_t</w:t>
+      </w:r>
+      <w:proofErr w:type="spellEnd"/>
+      <w:r>
+        <w:t xml:space="preserve"> </w:t>
+      </w:r>
+      <w:proofErr w:type="gramStart"/>
+      <w:r>
+        <w:t>( \</w:t>
+      </w:r>
+      <w:proofErr w:type="gramEnd"/>
+      <w:r>
+        <w:t>rho {\vec U</w:t>
+      </w:r>
+      <w:proofErr w:type="gramStart"/>
+      <w:r>
+        <w:t>} )</w:t>
+      </w:r>
+      <w:proofErr w:type="gramEnd"/>
+      <w:r>
+        <w:t xml:space="preserve"> + \</w:t>
+      </w:r>
+      <w:proofErr w:type="spellStart"/>
+      <w:r>
+        <w:t>nabla</w:t>
+      </w:r>
+      <w:proofErr w:type="spellEnd"/>
+      <w:r>
+        <w:t xml:space="preserve"> \</w:t>
+      </w:r>
+      <w:proofErr w:type="spellStart"/>
+      <w:r>
+        <w:t>cdot</w:t>
+      </w:r>
+      <w:proofErr w:type="spellEnd"/>
+      <w:r>
+        <w:t xml:space="preserve"> (\rho {\vec U} {\vec U</w:t>
+      </w:r>
+      <w:proofErr w:type="gramStart"/>
+      <w:r>
+        <w:t>} )</w:t>
+      </w:r>
+      <w:proofErr w:type="gramEnd"/>
+      <w:r>
+        <w:t xml:space="preserve"> = - \</w:t>
+      </w:r>
+      <w:proofErr w:type="spellStart"/>
+      <w:r>
+        <w:t>nabla</w:t>
+      </w:r>
+      <w:proofErr w:type="spellEnd"/>
+      <w:r>
+        <w:t xml:space="preserve"> \</w:t>
+      </w:r>
+      <w:proofErr w:type="spellStart"/>
+      <w:proofErr w:type="gramStart"/>
+      <w:r>
+        <w:t>cdot</w:t>
+      </w:r>
+      <w:proofErr w:type="spellEnd"/>
+      <w:r>
+        <w:t>( P</w:t>
+      </w:r>
+      <w:proofErr w:type="gramEnd"/>
+      <w:r>
+        <w:t xml:space="preserve"> \</w:t>
+      </w:r>
+      <w:proofErr w:type="spellStart"/>
+      <w:r>
+        <w:t>stackrel</w:t>
+      </w:r>
+      <w:proofErr w:type="spellEnd"/>
+      <w:r>
+        <w:t>{\</w:t>
+      </w:r>
+      <w:proofErr w:type="spellStart"/>
+      <w:r>
+        <w:t>leftrightarrow</w:t>
+      </w:r>
+      <w:proofErr w:type="spellEnd"/>
+      <w:r>
+        <w:t>}{1}) + \rho {\vec g} + \</w:t>
+      </w:r>
+      <w:proofErr w:type="spellStart"/>
+      <w:r>
+        <w:t>nabla</w:t>
+      </w:r>
+      <w:proofErr w:type="spellEnd"/>
+      <w:r>
+        <w:t xml:space="preserve"> \</w:t>
+      </w:r>
+      <w:proofErr w:type="spellStart"/>
+      <w:r>
+        <w:t>cdot</w:t>
+      </w:r>
+      <w:proofErr w:type="spellEnd"/>
+      <w:r>
+        <w:t xml:space="preserve"> \</w:t>
+      </w:r>
+      <w:proofErr w:type="spellStart"/>
+      <w:r>
+        <w:t>stackrel</w:t>
+      </w:r>
+      <w:proofErr w:type="spellEnd"/>
+      <w:r>
+        <w:t>{\</w:t>
+      </w:r>
+      <w:proofErr w:type="spellStart"/>
+      <w:proofErr w:type="gramStart"/>
+      <w:r>
+        <w:t>leftrightarrow</w:t>
+      </w:r>
+      <w:proofErr w:type="spellEnd"/>
+      <w:r>
+        <w:t>}{</w:t>
+      </w:r>
+      <w:proofErr w:type="gramEnd"/>
+      <w:r>
+        <w:t>\pi} \</w:t>
+      </w:r>
+      <w:proofErr w:type="gramStart"/>
+      <w:r>
+        <w:t>; ,</w:t>
+      </w:r>
+      <w:proofErr w:type="gramEnd"/>
+      <w:r>
+        <w:t xml:space="preserve"> \]</w:t>
+      </w:r>
+    </w:p>
+    <w:p>
+      <w:r>
+        <w:t xml:space="preserve">which is the usual (up to variations of notation) form of the momentum equation in fluid mechanics (see e.g. https://underthehood.blogwyrm.com/?p=1250). Note that we assumed due to conservation/symmetry considerations that $\int d^3v \, </w:t>
+      </w:r>
+      <w:proofErr w:type="gramStart"/>
+      <w:r>
+        <w:t>m {\</w:t>
+      </w:r>
+      <w:proofErr w:type="gramEnd"/>
+      <w:r>
+        <w:t xml:space="preserve">vec </w:t>
+      </w:r>
+      <w:proofErr w:type="gramStart"/>
+      <w:r>
+        <w:t>v} \</w:t>
+      </w:r>
+      <w:proofErr w:type="gramEnd"/>
+      <w:r>
+        <w:t>, (\delta f/\delta t |_</w:t>
       </w:r>
       <w:proofErr w:type="gramStart"/>
       <w:r>
@@ -393,7 +1281,113 @@
       </w:r>
       <w:proofErr w:type="gramEnd"/>
       <w:r>
-        <w:t xml:space="preserve"> \partial_t (1/2 \rho \langle v^2 \rangle ) + \nabla \cdot (1/2 \rho \langle {\vec v} v^2 \rangle ) - 1/2 \rho {\vec g} \cdot \langle \nabla_v v^2 \rangle = 0 \; . \]</w:t>
+        <w:t xml:space="preserve"> \</w:t>
+      </w:r>
+      <w:proofErr w:type="spellStart"/>
+      <w:r>
+        <w:t>partial_t</w:t>
+      </w:r>
+      <w:proofErr w:type="spellEnd"/>
+      <w:r>
+        <w:t xml:space="preserve"> (1/2 \rho \</w:t>
+      </w:r>
+      <w:proofErr w:type="spellStart"/>
+      <w:r>
+        <w:t>langle</w:t>
+      </w:r>
+      <w:proofErr w:type="spellEnd"/>
+      <w:r>
+        <w:t xml:space="preserve"> v^2 \</w:t>
+      </w:r>
+      <w:proofErr w:type="spellStart"/>
+      <w:proofErr w:type="gramStart"/>
+      <w:r>
+        <w:t>rangle</w:t>
+      </w:r>
+      <w:proofErr w:type="spellEnd"/>
+      <w:r>
+        <w:t xml:space="preserve"> )</w:t>
+      </w:r>
+      <w:proofErr w:type="gramEnd"/>
+      <w:r>
+        <w:t xml:space="preserve"> + \</w:t>
+      </w:r>
+      <w:proofErr w:type="spellStart"/>
+      <w:r>
+        <w:t>nabla</w:t>
+      </w:r>
+      <w:proofErr w:type="spellEnd"/>
+      <w:r>
+        <w:t xml:space="preserve"> \</w:t>
+      </w:r>
+      <w:proofErr w:type="spellStart"/>
+      <w:r>
+        <w:t>cdot</w:t>
+      </w:r>
+      <w:proofErr w:type="spellEnd"/>
+      <w:r>
+        <w:t xml:space="preserve"> (1/2 \rho \</w:t>
+      </w:r>
+      <w:proofErr w:type="spellStart"/>
+      <w:r>
+        <w:t>langle</w:t>
+      </w:r>
+      <w:proofErr w:type="spellEnd"/>
+      <w:r>
+        <w:t xml:space="preserve"> {\vec v} v^2 \</w:t>
+      </w:r>
+      <w:proofErr w:type="spellStart"/>
+      <w:proofErr w:type="gramStart"/>
+      <w:r>
+        <w:t>rangle</w:t>
+      </w:r>
+      <w:proofErr w:type="spellEnd"/>
+      <w:r>
+        <w:t xml:space="preserve"> )</w:t>
+      </w:r>
+      <w:proofErr w:type="gramEnd"/>
+      <w:r>
+        <w:t xml:space="preserve"> - 1/2 \rho {\vec g} \</w:t>
+      </w:r>
+      <w:proofErr w:type="spellStart"/>
+      <w:r>
+        <w:t>cdot</w:t>
+      </w:r>
+      <w:proofErr w:type="spellEnd"/>
+      <w:r>
+        <w:t xml:space="preserve"> \</w:t>
+      </w:r>
+      <w:proofErr w:type="spellStart"/>
+      <w:r>
+        <w:t>langle</w:t>
+      </w:r>
+      <w:proofErr w:type="spellEnd"/>
+      <w:r>
+        <w:t xml:space="preserve"> \</w:t>
+      </w:r>
+      <w:proofErr w:type="spellStart"/>
+      <w:r>
+        <w:t>nabla_v</w:t>
+      </w:r>
+      <w:proofErr w:type="spellEnd"/>
+      <w:r>
+        <w:t xml:space="preserve"> v^2 \</w:t>
+      </w:r>
+      <w:proofErr w:type="spellStart"/>
+      <w:r>
+        <w:t>rangle</w:t>
+      </w:r>
+      <w:proofErr w:type="spellEnd"/>
+      <w:r>
+        <w:t xml:space="preserve"> = 0 \</w:t>
+      </w:r>
+      <w:proofErr w:type="gramStart"/>
+      <w:r>
+        <w:t>; .</w:t>
+      </w:r>
+      <w:proofErr w:type="gramEnd"/>
+      <w:r>
+        <w:t xml:space="preserve"> \]</w:t>
       </w:r>
     </w:p>
     <w:sectPr>
@@ -407,7 +1401,7 @@
 </file>
 
 <file path=word/styles.xml><?xml version="1.0" encoding="utf-8"?>
-<w:styles xmlns:mc="http://schemas.openxmlformats.org/markup-compatibility/2006" xmlns:r="http://schemas.openxmlformats.org/officeDocument/2006/relationships" xmlns:w="http://schemas.openxmlformats.org/wordprocessingml/2006/main" xmlns:w14="http://schemas.microsoft.com/office/word/2010/wordml" xmlns:w15="http://schemas.microsoft.com/office/word/2012/wordml" xmlns:w16cex="http://schemas.microsoft.com/office/word/2018/wordml/cex" xmlns:w16cid="http://schemas.microsoft.com/office/word/2016/wordml/cid" xmlns:w16="http://schemas.microsoft.com/office/word/2018/wordml" xmlns:w16sdtdh="http://schemas.microsoft.com/office/word/2020/wordml/sdtdatahash" xmlns:w16se="http://schemas.microsoft.com/office/word/2015/wordml/symex" mc:Ignorable="w14 w15 w16se w16cid w16 w16cex w16sdtdh">
+<w:styles xmlns:mc="http://schemas.openxmlformats.org/markup-compatibility/2006" xmlns:r="http://schemas.openxmlformats.org/officeDocument/2006/relationships" xmlns:w="http://schemas.openxmlformats.org/wordprocessingml/2006/main" xmlns:w14="http://schemas.microsoft.com/office/word/2010/wordml" xmlns:w15="http://schemas.microsoft.com/office/word/2012/wordml" xmlns:w16cex="http://schemas.microsoft.com/office/word/2018/wordml/cex" xmlns:w16cid="http://schemas.microsoft.com/office/word/2016/wordml/cid" xmlns:w16="http://schemas.microsoft.com/office/word/2018/wordml" xmlns:w16du="http://schemas.microsoft.com/office/word/2023/wordml/word16du" xmlns:w16sdtdh="http://schemas.microsoft.com/office/word/2020/wordml/sdtdatahash" xmlns:w16sdtfl="http://schemas.microsoft.com/office/word/2024/wordml/sdtformatlock" xmlns:w16se="http://schemas.microsoft.com/office/word/2015/wordml/symex" mc:Ignorable="w14 w15 w16se w16cid w16 w16cex w16sdtdh w16sdtfl w16du">
   <w:docDefaults>
     <w:rPrDefault>
       <w:rPr>
@@ -807,10 +1801,30 @@
     <w:name w:val="Normal"/>
     <w:qFormat/>
   </w:style>
+  <w:style w:type="paragraph" w:styleId="Heading1">
+    <w:name w:val="heading 1"/>
+    <w:basedOn w:val="Normal"/>
+    <w:next w:val="Normal"/>
+    <w:link w:val="Heading1Char"/>
+    <w:uiPriority w:val="9"/>
+    <w:qFormat/>
+    <w:rsid w:val="00C2097D"/>
+    <w:pPr>
+      <w:keepNext/>
+      <w:keepLines/>
+      <w:spacing w:before="240" w:after="0"/>
+      <w:outlineLvl w:val="0"/>
+    </w:pPr>
+    <w:rPr>
+      <w:rFonts w:asciiTheme="majorHAnsi" w:eastAsiaTheme="majorEastAsia" w:hAnsiTheme="majorHAnsi" w:cstheme="majorBidi"/>
+      <w:color w:val="2F5496" w:themeColor="accent1" w:themeShade="BF"/>
+      <w:sz w:val="32"/>
+      <w:szCs w:val="32"/>
+    </w:rPr>
+  </w:style>
   <w:style w:type="character" w:default="1" w:styleId="DefaultParagraphFont">
     <w:name w:val="Default Paragraph Font"/>
     <w:uiPriority w:val="1"/>
-    <w:semiHidden/>
     <w:unhideWhenUsed/>
   </w:style>
   <w:style w:type="table" w:default="1" w:styleId="TableNormal">
@@ -833,6 +1847,42 @@
     <w:uiPriority w:val="99"/>
     <w:semiHidden/>
     <w:unhideWhenUsed/>
+  </w:style>
+  <w:style w:type="character" w:customStyle="1" w:styleId="Heading1Char">
+    <w:name w:val="Heading 1 Char"/>
+    <w:basedOn w:val="DefaultParagraphFont"/>
+    <w:link w:val="Heading1"/>
+    <w:uiPriority w:val="9"/>
+    <w:rsid w:val="00C2097D"/>
+    <w:rPr>
+      <w:rFonts w:asciiTheme="majorHAnsi" w:eastAsiaTheme="majorEastAsia" w:hAnsiTheme="majorHAnsi" w:cstheme="majorBidi"/>
+      <w:color w:val="2F5496" w:themeColor="accent1" w:themeShade="BF"/>
+      <w:sz w:val="32"/>
+      <w:szCs w:val="32"/>
+    </w:rPr>
+  </w:style>
+  <w:style w:type="character" w:styleId="Hyperlink">
+    <w:name w:val="Hyperlink"/>
+    <w:basedOn w:val="DefaultParagraphFont"/>
+    <w:uiPriority w:val="99"/>
+    <w:unhideWhenUsed/>
+    <w:rsid w:val="00C2097D"/>
+    <w:rPr>
+      <w:color w:val="0563C1" w:themeColor="hyperlink"/>
+      <w:u w:val="single"/>
+    </w:rPr>
+  </w:style>
+  <w:style w:type="character" w:styleId="UnresolvedMention">
+    <w:name w:val="Unresolved Mention"/>
+    <w:basedOn w:val="DefaultParagraphFont"/>
+    <w:uiPriority w:val="99"/>
+    <w:semiHidden/>
+    <w:unhideWhenUsed/>
+    <w:rsid w:val="00C2097D"/>
+    <w:rPr>
+      <w:color w:val="605E5C"/>
+      <w:shd w:val="clear" w:color="auto" w:fill="E1DFDD"/>
+    </w:rPr>
   </w:style>
 </w:styles>
 </file>
